--- a/Sheme.docx
+++ b/Sheme.docx
@@ -26,15 +26,7 @@
           <w:szCs w:val="28"/>
         </w:rPr>
         <w:br/>
-        <w:t xml:space="preserve">по ГОСТ </w:t>
-      </w:r>
-      <w:r>
-        <w:rPr>
-          <w:rFonts w:ascii="Times New Roman" w:hAnsi="Times New Roman" w:cs="Times New Roman"/>
-          <w:sz w:val="28"/>
-          <w:szCs w:val="28"/>
-        </w:rPr>
-        <w:t>19.701-90</w:t>
+        <w:t>по ГОСТ 19.701-90</w:t>
       </w:r>
     </w:p>
     <w:p>
@@ -45,6 +37,111 @@
           <w:szCs w:val="28"/>
         </w:rPr>
       </w:pPr>
+      <w:r>
+        <w:rPr>
+          <w:rFonts w:ascii="Times New Roman" w:hAnsi="Times New Roman" w:cs="Times New Roman"/>
+          <w:noProof/>
+          <w:sz w:val="28"/>
+          <w:szCs w:val="28"/>
+        </w:rPr>
+        <mc:AlternateContent>
+          <mc:Choice Requires="wps">
+            <w:drawing>
+              <wp:anchor distT="0" distB="0" distL="114300" distR="114300" simplePos="0" relativeHeight="251729920" behindDoc="0" locked="0" layoutInCell="1" allowOverlap="1" wp14:anchorId="0FB3E115" wp14:editId="1AE177E5">
+                <wp:simplePos x="0" y="0"/>
+                <wp:positionH relativeFrom="page">
+                  <wp:align>center</wp:align>
+                </wp:positionH>
+                <wp:positionV relativeFrom="paragraph">
+                  <wp:posOffset>5013960</wp:posOffset>
+                </wp:positionV>
+                <wp:extent cx="1914525" cy="619125"/>
+                <wp:effectExtent l="19050" t="0" r="47625" b="28575"/>
+                <wp:wrapNone/>
+                <wp:docPr id="2" name="Блок-схема: данные 2"/>
+                <wp:cNvGraphicFramePr/>
+                <a:graphic xmlns:a="http://schemas.openxmlformats.org/drawingml/2006/main">
+                  <a:graphicData uri="http://schemas.microsoft.com/office/word/2010/wordprocessingShape">
+                    <wps:wsp>
+                      <wps:cNvSpPr/>
+                      <wps:spPr>
+                        <a:xfrm>
+                          <a:off x="0" y="0"/>
+                          <a:ext cx="1914525" cy="619125"/>
+                        </a:xfrm>
+                        <a:prstGeom prst="flowChartInputOutput">
+                          <a:avLst/>
+                        </a:prstGeom>
+                      </wps:spPr>
+                      <wps:style>
+                        <a:lnRef idx="2">
+                          <a:schemeClr val="dk1"/>
+                        </a:lnRef>
+                        <a:fillRef idx="1">
+                          <a:schemeClr val="lt1"/>
+                        </a:fillRef>
+                        <a:effectRef idx="0">
+                          <a:schemeClr val="dk1"/>
+                        </a:effectRef>
+                        <a:fontRef idx="minor">
+                          <a:schemeClr val="dk1"/>
+                        </a:fontRef>
+                      </wps:style>
+                      <wps:txbx>
+                        <w:txbxContent>
+                          <w:p>
+                            <w:pPr>
+                              <w:jc w:val="center"/>
+                            </w:pPr>
+                            <w:r>
+                              <w:t>Отображение списка заявок</w:t>
+                            </w:r>
+                          </w:p>
+                        </w:txbxContent>
+                      </wps:txbx>
+                      <wps:bodyPr rot="0" spcFirstLastPara="0" vertOverflow="overflow" horzOverflow="overflow" vert="horz" wrap="square" lIns="91440" tIns="45720" rIns="91440" bIns="45720" numCol="1" spcCol="0" rtlCol="0" fromWordArt="0" anchor="ctr" anchorCtr="0" forceAA="0" compatLnSpc="1">
+                        <a:prstTxWarp prst="textNoShape">
+                          <a:avLst/>
+                        </a:prstTxWarp>
+                        <a:noAutofit/>
+                      </wps:bodyPr>
+                    </wps:wsp>
+                  </a:graphicData>
+                </a:graphic>
+                <wp14:sizeRelH relativeFrom="margin">
+                  <wp14:pctWidth>0</wp14:pctWidth>
+                </wp14:sizeRelH>
+                <wp14:sizeRelV relativeFrom="margin">
+                  <wp14:pctHeight>0</wp14:pctHeight>
+                </wp14:sizeRelV>
+              </wp:anchor>
+            </w:drawing>
+          </mc:Choice>
+          <mc:Fallback>
+            <w:pict>
+              <v:shapetype w14:anchorId="0FB3E115" id="_x0000_t111" coordsize="21600,21600" o:spt="111" path="m4321,l21600,,17204,21600,,21600xe">
+                <v:stroke joinstyle="miter"/>
+                <v:path gradientshapeok="t" o:connecttype="custom" o:connectlocs="12961,0;10800,0;2161,10800;8602,21600;10800,21600;19402,10800" textboxrect="4321,0,17204,21600"/>
+              </v:shapetype>
+              <v:shape id="Блок-схема: данные 2" o:spid="_x0000_s1026" type="#_x0000_t111" style="position:absolute;margin-left:0;margin-top:394.8pt;width:150.75pt;height:48.75pt;z-index:251729920;visibility:visible;mso-wrap-style:square;mso-width-percent:0;mso-height-percent:0;mso-wrap-distance-left:9pt;mso-wrap-distance-top:0;mso-wrap-distance-right:9pt;mso-wrap-distance-bottom:0;mso-position-horizontal:center;mso-position-horizontal-relative:page;mso-position-vertical:absolute;mso-position-vertical-relative:text;mso-width-percent:0;mso-height-percent:0;mso-width-relative:margin;mso-height-relative:margin;v-text-anchor:middle" o:gfxdata="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" fillcolor="white [3201]" strokecolor="black [3200]" strokeweight="1pt">
+                <v:textbox>
+                  <w:txbxContent>
+                    <w:p>
+                      <w:pPr>
+                        <w:jc w:val="center"/>
+                      </w:pPr>
+                      <w:r>
+                        <w:t>Отображение списка заявок</w:t>
+                      </w:r>
+                    </w:p>
+                  </w:txbxContent>
+                </v:textbox>
+                <w10:wrap anchorx="page"/>
+              </v:shape>
+            </w:pict>
+          </mc:Fallback>
+        </mc:AlternateContent>
+      </w:r>
       <w:r>
         <w:rPr>
           <w:rFonts w:ascii="Times New Roman" w:hAnsi="Times New Roman" w:cs="Times New Roman"/>
@@ -124,7 +221,7 @@
                 <v:stroke joinstyle="miter"/>
                 <v:path gradientshapeok="t" o:connecttype="rect"/>
               </v:shapetype>
-              <v:shape id="Надпись 2" o:spid="_x0000_s1026" type="#_x0000_t202" style="position:absolute;margin-left:180.45pt;margin-top:293.55pt;width:29.25pt;height:21.75pt;z-index:251712512;visibility:visible;mso-wrap-style:square;mso-width-percent:0;mso-height-percent:0;mso-wrap-distance-left:9pt;mso-wrap-distance-top:3.6pt;mso-wrap-distance-right:9pt;mso-wrap-distance-bottom:3.6pt;mso-position-horizontal:absolute;mso-position-horizontal-relative:text;mso-position-vertical:absolute;mso-position-vertical-relative:text;mso-width-percent:0;mso-height-percent:0;mso-width-relative:margin;mso-height-relative:margin;v-text-anchor:top" o:gfxdata="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" stroked="f">
+              <v:shape id="Надпись 2" o:spid="_x0000_s1027" type="#_x0000_t202" style="position:absolute;margin-left:180.45pt;margin-top:293.55pt;width:29.25pt;height:21.75pt;z-index:251712512;visibility:visible;mso-wrap-style:square;mso-width-percent:0;mso-height-percent:0;mso-wrap-distance-left:9pt;mso-wrap-distance-top:3.6pt;mso-wrap-distance-right:9pt;mso-wrap-distance-bottom:3.6pt;mso-position-horizontal:absolute;mso-position-horizontal-relative:text;mso-position-vertical:absolute;mso-position-vertical-relative:text;mso-width-percent:0;mso-height-percent:0;mso-width-relative:margin;mso-height-relative:margin;v-text-anchor:top" o:gfxdata="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" stroked="f">
                 <v:textbox>
                   <w:txbxContent>
                     <w:p>
@@ -143,6 +240,7 @@
       <w:r>
         <w:rPr>
           <w:rFonts w:ascii="Times New Roman" w:hAnsi="Times New Roman" w:cs="Times New Roman"/>
+          <w:noProof/>
           <w:sz w:val="28"/>
           <w:szCs w:val="28"/>
         </w:rPr>
@@ -221,6 +319,7 @@
       <w:r>
         <w:rPr>
           <w:rFonts w:ascii="Times New Roman" w:hAnsi="Times New Roman" w:cs="Times New Roman"/>
+          <w:noProof/>
           <w:sz w:val="28"/>
           <w:szCs w:val="28"/>
         </w:rPr>
@@ -303,7 +402,7 @@
                 <v:stroke joinstyle="miter"/>
                 <v:path gradientshapeok="t" o:connecttype="rect" textboxrect="5400,5400,16200,16200"/>
               </v:shapetype>
-              <v:shape id="Блок-схема: решение 39" o:spid="_x0000_s1027" type="#_x0000_t110" style="position:absolute;margin-left:208.05pt;margin-top:221.2pt;width:186pt;height:68.25pt;z-index:251691008;visibility:visible;mso-wrap-style:square;mso-width-percent:0;mso-height-percent:0;mso-wrap-distance-left:9pt;mso-wrap-distance-top:0;mso-wrap-distance-right:9pt;mso-wrap-distance-bottom:0;mso-position-horizontal:absolute;mso-position-horizontal-relative:page;mso-position-vertical:absolute;mso-position-vertical-relative:text;mso-width-percent:0;mso-height-percent:0;mso-width-relative:margin;mso-height-relative:margin;v-text-anchor:middle" o:gfxdata="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" fillcolor="white [3201]" strokecolor="black [3200]" strokeweight="1pt">
+              <v:shape id="Блок-схема: решение 39" o:spid="_x0000_s1028" type="#_x0000_t110" style="position:absolute;margin-left:208.05pt;margin-top:221.2pt;width:186pt;height:68.25pt;z-index:251691008;visibility:visible;mso-wrap-style:square;mso-width-percent:0;mso-height-percent:0;mso-wrap-distance-left:9pt;mso-wrap-distance-top:0;mso-wrap-distance-right:9pt;mso-wrap-distance-bottom:0;mso-position-horizontal:absolute;mso-position-horizontal-relative:page;mso-position-vertical:absolute;mso-position-vertical-relative:text;mso-width-percent:0;mso-height-percent:0;mso-width-relative:margin;mso-height-relative:margin;v-text-anchor:middle" o:gfxdata="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" fillcolor="white [3201]" strokecolor="black [3200]" strokeweight="1pt">
                 <v:textbox>
                   <w:txbxContent>
                     <w:p>
@@ -325,6 +424,7 @@
       <w:r>
         <w:rPr>
           <w:rFonts w:ascii="Times New Roman" w:hAnsi="Times New Roman" w:cs="Times New Roman"/>
+          <w:noProof/>
           <w:sz w:val="28"/>
           <w:szCs w:val="28"/>
         </w:rPr>
@@ -454,10 +554,7 @@
                               <w:jc w:val="center"/>
                             </w:pPr>
                             <w:r>
-                              <w:t xml:space="preserve">Обработка </w:t>
-                            </w:r>
-                            <w:r>
-                              <w:t>формы</w:t>
+                              <w:t>Обработка формы</w:t>
                             </w:r>
                           </w:p>
                         </w:txbxContent>
@@ -486,7 +583,7 @@
                 <v:stroke joinstyle="miter"/>
                 <v:path gradientshapeok="t" o:connecttype="rect"/>
               </v:shapetype>
-              <v:shape id="Блок-схема: процесс 53" o:spid="_x0000_s1028" type="#_x0000_t109" style="position:absolute;margin-left:0;margin-top:144.3pt;width:148.5pt;height:48pt;z-index:251706368;visibility:visible;mso-wrap-style:square;mso-width-percent:0;mso-height-percent:0;mso-wrap-distance-left:9pt;mso-wrap-distance-top:0;mso-wrap-distance-right:9pt;mso-wrap-distance-bottom:0;mso-position-horizontal:center;mso-position-horizontal-relative:page;mso-position-vertical:absolute;mso-position-vertical-relative:text;mso-width-percent:0;mso-height-percent:0;mso-width-relative:margin;mso-height-relative:margin;v-text-anchor:middle" o:gfxdata="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" fillcolor="white [3201]" strokecolor="black [3200]" strokeweight="1pt">
+              <v:shape id="Блок-схема: процесс 53" o:spid="_x0000_s1029" type="#_x0000_t109" style="position:absolute;margin-left:0;margin-top:144.3pt;width:148.5pt;height:48pt;z-index:251706368;visibility:visible;mso-wrap-style:square;mso-width-percent:0;mso-height-percent:0;mso-wrap-distance-left:9pt;mso-wrap-distance-top:0;mso-wrap-distance-right:9pt;mso-wrap-distance-bottom:0;mso-position-horizontal:center;mso-position-horizontal-relative:page;mso-position-vertical:absolute;mso-position-vertical-relative:text;mso-width-percent:0;mso-height-percent:0;mso-width-relative:margin;mso-height-relative:margin;v-text-anchor:middle" o:gfxdata="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" fillcolor="white [3201]" strokecolor="black [3200]" strokeweight="1pt">
                 <v:textbox>
                   <w:txbxContent>
                     <w:p>
@@ -494,10 +591,7 @@
                         <w:jc w:val="center"/>
                       </w:pPr>
                       <w:r>
-                        <w:t xml:space="preserve">Обработка </w:t>
-                      </w:r>
-                      <w:r>
-                        <w:t>формы</w:t>
+                        <w:t>Обработка формы</w:t>
                       </w:r>
                     </w:p>
                   </w:txbxContent>
@@ -511,6 +605,7 @@
       <w:r>
         <w:rPr>
           <w:rFonts w:ascii="Times New Roman" w:hAnsi="Times New Roman" w:cs="Times New Roman"/>
+          <w:noProof/>
           <w:sz w:val="28"/>
           <w:szCs w:val="28"/>
         </w:rPr>
@@ -586,6 +681,7 @@
       <w:r>
         <w:rPr>
           <w:rFonts w:ascii="Times New Roman" w:hAnsi="Times New Roman" w:cs="Times New Roman"/>
+          <w:noProof/>
           <w:sz w:val="28"/>
           <w:szCs w:val="28"/>
         </w:rPr>
@@ -669,7 +765,7 @@
                 <v:stroke joinstyle="miter"/>
                 <v:path gradientshapeok="t" o:connecttype="rect" textboxrect="1018,3163,20582,18437"/>
               </v:shapetype>
-              <v:shape id="Блок-схема: знак завершения 37" o:spid="_x0000_s1029" type="#_x0000_t116" style="position:absolute;margin-left:258.3pt;margin-top:12.7pt;width:84pt;height:29.25pt;z-index:251688960;visibility:visible;mso-wrap-style:square;mso-width-percent:0;mso-height-percent:0;mso-wrap-distance-left:9pt;mso-wrap-distance-top:0;mso-wrap-distance-right:9pt;mso-wrap-distance-bottom:0;mso-position-horizontal:absolute;mso-position-horizontal-relative:page;mso-position-vertical:absolute;mso-position-vertical-relative:text;mso-width-percent:0;mso-height-percent:0;mso-width-relative:margin;mso-height-relative:margin;v-text-anchor:middle" o:gfxdata="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" fillcolor="white [3201]" strokecolor="black [3200]" strokeweight="1pt">
+              <v:shape id="Блок-схема: знак завершения 37" o:spid="_x0000_s1030" type="#_x0000_t116" style="position:absolute;margin-left:258.3pt;margin-top:12.7pt;width:84pt;height:29.25pt;z-index:251688960;visibility:visible;mso-wrap-style:square;mso-width-percent:0;mso-height-percent:0;mso-wrap-distance-left:9pt;mso-wrap-distance-top:0;mso-wrap-distance-right:9pt;mso-wrap-distance-bottom:0;mso-position-horizontal:absolute;mso-position-horizontal-relative:page;mso-position-vertical:absolute;mso-position-vertical-relative:text;mso-width-percent:0;mso-height-percent:0;mso-width-relative:margin;mso-height-relative:margin;v-text-anchor:middle" o:gfxdata="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" fillcolor="white [3201]" strokecolor="black [3200]" strokeweight="1pt">
                 <v:textbox>
                   <w:txbxContent>
                     <w:p>
@@ -691,6 +787,7 @@
       <w:r>
         <w:rPr>
           <w:rFonts w:ascii="Times New Roman" w:hAnsi="Times New Roman" w:cs="Times New Roman"/>
+          <w:noProof/>
           <w:sz w:val="28"/>
           <w:szCs w:val="28"/>
         </w:rPr>
@@ -769,11 +866,7 @@
           </mc:Choice>
           <mc:Fallback>
             <w:pict>
-              <v:shapetype w14:anchorId="2B642B52" id="_x0000_t111" coordsize="21600,21600" o:spt="111" path="m4321,l21600,,17204,21600,,21600xe">
-                <v:stroke joinstyle="miter"/>
-                <v:path gradientshapeok="t" o:connecttype="custom" o:connectlocs="12961,0;10800,0;2161,10800;8602,21600;10800,21600;19402,10800" textboxrect="4321,0,17204,21600"/>
-              </v:shapetype>
-              <v:shape id="Блок-схема: данные 38" o:spid="_x0000_s1030" type="#_x0000_t111" style="position:absolute;margin-left:224.55pt;margin-top:69.65pt;width:150.75pt;height:48.75pt;z-index:251689984;visibility:visible;mso-wrap-style:square;mso-width-percent:0;mso-height-percent:0;mso-wrap-distance-left:9pt;mso-wrap-distance-top:0;mso-wrap-distance-right:9pt;mso-wrap-distance-bottom:0;mso-position-horizontal:absolute;mso-position-horizontal-relative:page;mso-position-vertical:absolute;mso-position-vertical-relative:text;mso-width-percent:0;mso-height-percent:0;mso-width-relative:margin;mso-height-relative:margin;v-text-anchor:middle" o:gfxdata="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" fillcolor="white [3201]" strokecolor="black [3200]" strokeweight="1pt">
+              <v:shape w14:anchorId="2B642B52" id="Блок-схема: данные 38" o:spid="_x0000_s1031" type="#_x0000_t111" style="position:absolute;margin-left:224.55pt;margin-top:69.65pt;width:150.75pt;height:48.75pt;z-index:251689984;visibility:visible;mso-wrap-style:square;mso-width-percent:0;mso-height-percent:0;mso-wrap-distance-left:9pt;mso-wrap-distance-top:0;mso-wrap-distance-right:9pt;mso-wrap-distance-bottom:0;mso-position-horizontal:absolute;mso-position-horizontal-relative:page;mso-position-vertical:absolute;mso-position-vertical-relative:text;mso-width-percent:0;mso-height-percent:0;mso-width-relative:margin;mso-height-relative:margin;v-text-anchor:middle" o:gfxdata="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" fillcolor="white [3201]" strokecolor="black [3200]" strokeweight="1pt">
                 <v:textbox>
                   <w:txbxContent>
                     <w:p>
@@ -795,6 +888,7 @@
       <w:r>
         <w:rPr>
           <w:rFonts w:ascii="Times New Roman" w:hAnsi="Times New Roman" w:cs="Times New Roman"/>
+          <w:noProof/>
           <w:sz w:val="28"/>
           <w:szCs w:val="28"/>
         </w:rPr>
@@ -870,6 +964,7 @@
       <w:r>
         <w:rPr>
           <w:rFonts w:ascii="Times New Roman" w:hAnsi="Times New Roman" w:cs="Times New Roman"/>
+          <w:noProof/>
           <w:sz w:val="28"/>
           <w:szCs w:val="28"/>
         </w:rPr>
@@ -935,6 +1030,7 @@
       <w:r>
         <w:rPr>
           <w:rFonts w:ascii="Times New Roman" w:hAnsi="Times New Roman" w:cs="Times New Roman"/>
+          <w:noProof/>
           <w:sz w:val="28"/>
           <w:szCs w:val="28"/>
         </w:rPr>
@@ -1000,6 +1096,7 @@
       <w:r>
         <w:rPr>
           <w:rFonts w:ascii="Times New Roman" w:hAnsi="Times New Roman" w:cs="Times New Roman"/>
+          <w:noProof/>
           <w:sz w:val="28"/>
           <w:szCs w:val="28"/>
         </w:rPr>
@@ -1071,7 +1168,7 @@
           </mc:Choice>
           <mc:Fallback>
             <w:pict>
-              <v:shape w14:anchorId="46E5D257" id="_x0000_s1031" type="#_x0000_t202" style="position:absolute;margin-left:180.85pt;margin-top:324.55pt;width:29.25pt;height:21.75pt;z-index:251697152;visibility:visible;mso-wrap-style:square;mso-width-percent:0;mso-height-percent:0;mso-wrap-distance-left:9pt;mso-wrap-distance-top:3.6pt;mso-wrap-distance-right:9pt;mso-wrap-distance-bottom:3.6pt;mso-position-horizontal:absolute;mso-position-horizontal-relative:text;mso-position-vertical:absolute;mso-position-vertical-relative:text;mso-width-percent:0;mso-height-percent:0;mso-width-relative:margin;mso-height-relative:margin;v-text-anchor:top" o:gfxdata="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" stroked="f">
+              <v:shape w14:anchorId="46E5D257" id="_x0000_s1032" type="#_x0000_t202" style="position:absolute;margin-left:180.85pt;margin-top:324.55pt;width:29.25pt;height:21.75pt;z-index:251697152;visibility:visible;mso-wrap-style:square;mso-width-percent:0;mso-height-percent:0;mso-wrap-distance-left:9pt;mso-wrap-distance-top:3.6pt;mso-wrap-distance-right:9pt;mso-wrap-distance-bottom:3.6pt;mso-position-horizontal:absolute;mso-position-horizontal-relative:text;mso-position-vertical:absolute;mso-position-vertical-relative:text;mso-width-percent:0;mso-height-percent:0;mso-width-relative:margin;mso-height-relative:margin;v-text-anchor:top" o:gfxdata="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" stroked="f">
                 <v:textbox>
                   <w:txbxContent>
                     <w:p>
@@ -1090,6 +1187,7 @@
       <w:r>
         <w:rPr>
           <w:rFonts w:ascii="Times New Roman" w:hAnsi="Times New Roman" w:cs="Times New Roman"/>
+          <w:noProof/>
           <w:sz w:val="28"/>
           <w:szCs w:val="28"/>
         </w:rPr>
@@ -1161,7 +1259,7 @@
           </mc:Choice>
           <mc:Fallback>
             <w:pict>
-              <v:shape w14:anchorId="4E6E6EB3" id="_x0000_s1032" type="#_x0000_t202" style="position:absolute;margin-left:333.85pt;margin-top:258.55pt;width:34.5pt;height:21.75pt;z-index:251698176;visibility:visible;mso-wrap-style:square;mso-width-percent:0;mso-height-percent:0;mso-wrap-distance-left:9pt;mso-wrap-distance-top:3.6pt;mso-wrap-distance-right:9pt;mso-wrap-distance-bottom:3.6pt;mso-position-horizontal:absolute;mso-position-horizontal-relative:text;mso-position-vertical:absolute;mso-position-vertical-relative:text;mso-width-percent:0;mso-height-percent:0;mso-width-relative:margin;mso-height-relative:margin;v-text-anchor:top" o:gfxdata="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" stroked="f">
+              <v:shape w14:anchorId="4E6E6EB3" id="_x0000_s1033" type="#_x0000_t202" style="position:absolute;margin-left:333.85pt;margin-top:258.55pt;width:34.5pt;height:21.75pt;z-index:251698176;visibility:visible;mso-wrap-style:square;mso-width-percent:0;mso-height-percent:0;mso-wrap-distance-left:9pt;mso-wrap-distance-top:3.6pt;mso-wrap-distance-right:9pt;mso-wrap-distance-bottom:3.6pt;mso-position-horizontal:absolute;mso-position-horizontal-relative:text;mso-position-vertical:absolute;mso-position-vertical-relative:text;mso-width-percent:0;mso-height-percent:0;mso-width-relative:margin;mso-height-relative:margin;v-text-anchor:top" o:gfxdata="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" stroked="f">
                 <v:textbox>
                   <w:txbxContent>
                     <w:p>
@@ -1180,6 +1278,7 @@
       <w:r>
         <w:rPr>
           <w:rFonts w:ascii="Times New Roman" w:hAnsi="Times New Roman" w:cs="Times New Roman"/>
+          <w:noProof/>
           <w:sz w:val="28"/>
           <w:szCs w:val="28"/>
         </w:rPr>
@@ -1258,7 +1357,7 @@
           </mc:Choice>
           <mc:Fallback>
             <w:pict>
-              <v:shape w14:anchorId="0AC7A7CA" id="Блок-схема: процесс 47" o:spid="_x0000_s1033" type="#_x0000_t109" style="position:absolute;margin-left:226.05pt;margin-top:317.2pt;width:148.5pt;height:48pt;z-index:251699200;visibility:visible;mso-wrap-style:square;mso-width-percent:0;mso-height-percent:0;mso-wrap-distance-left:9pt;mso-wrap-distance-top:0;mso-wrap-distance-right:9pt;mso-wrap-distance-bottom:0;mso-position-horizontal:absolute;mso-position-horizontal-relative:page;mso-position-vertical:absolute;mso-position-vertical-relative:text;mso-width-percent:0;mso-height-percent:0;mso-width-relative:margin;mso-height-relative:margin;v-text-anchor:middle" o:gfxdata="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" fillcolor="white [3201]" strokecolor="black [3200]" strokeweight="1pt">
+              <v:shape w14:anchorId="0AC7A7CA" id="Блок-схема: процесс 47" o:spid="_x0000_s1034" type="#_x0000_t109" style="position:absolute;margin-left:226.05pt;margin-top:317.2pt;width:148.5pt;height:48pt;z-index:251699200;visibility:visible;mso-wrap-style:square;mso-width-percent:0;mso-height-percent:0;mso-wrap-distance-left:9pt;mso-wrap-distance-top:0;mso-wrap-distance-right:9pt;mso-wrap-distance-bottom:0;mso-position-horizontal:absolute;mso-position-horizontal-relative:page;mso-position-vertical:absolute;mso-position-vertical-relative:text;mso-width-percent:0;mso-height-percent:0;mso-width-relative:margin;mso-height-relative:margin;v-text-anchor:middle" o:gfxdata="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" fillcolor="white [3201]" strokecolor="black [3200]" strokeweight="1pt">
                 <v:textbox>
                   <w:txbxContent>
                     <w:p>
@@ -1280,113 +1379,14 @@
       <w:r>
         <w:rPr>
           <w:rFonts w:ascii="Times New Roman" w:hAnsi="Times New Roman" w:cs="Times New Roman"/>
+          <w:noProof/>
           <w:sz w:val="28"/>
           <w:szCs w:val="28"/>
         </w:rPr>
         <mc:AlternateContent>
           <mc:Choice Requires="wps">
             <w:drawing>
-              <wp:anchor distT="0" distB="0" distL="114300" distR="114300" simplePos="0" relativeHeight="251700224" behindDoc="0" locked="0" layoutInCell="1" allowOverlap="1" wp14:anchorId="50118751" wp14:editId="78A64E12">
-                <wp:simplePos x="0" y="0"/>
-                <wp:positionH relativeFrom="page">
-                  <wp:posOffset>2870835</wp:posOffset>
-                </wp:positionH>
-                <wp:positionV relativeFrom="paragraph">
-                  <wp:posOffset>5019040</wp:posOffset>
-                </wp:positionV>
-                <wp:extent cx="1885950" cy="609600"/>
-                <wp:effectExtent l="0" t="0" r="19050" b="19050"/>
-                <wp:wrapNone/>
-                <wp:docPr id="48" name="Блок-схема: процесс 48"/>
-                <wp:cNvGraphicFramePr/>
-                <a:graphic xmlns:a="http://schemas.openxmlformats.org/drawingml/2006/main">
-                  <a:graphicData uri="http://schemas.microsoft.com/office/word/2010/wordprocessingShape">
-                    <wps:wsp>
-                      <wps:cNvSpPr/>
-                      <wps:spPr>
-                        <a:xfrm>
-                          <a:off x="0" y="0"/>
-                          <a:ext cx="1885950" cy="609600"/>
-                        </a:xfrm>
-                        <a:prstGeom prst="flowChartProcess">
-                          <a:avLst/>
-                        </a:prstGeom>
-                      </wps:spPr>
-                      <wps:style>
-                        <a:lnRef idx="2">
-                          <a:schemeClr val="dk1"/>
-                        </a:lnRef>
-                        <a:fillRef idx="1">
-                          <a:schemeClr val="lt1"/>
-                        </a:fillRef>
-                        <a:effectRef idx="0">
-                          <a:schemeClr val="dk1"/>
-                        </a:effectRef>
-                        <a:fontRef idx="minor">
-                          <a:schemeClr val="dk1"/>
-                        </a:fontRef>
-                      </wps:style>
-                      <wps:txbx>
-                        <w:txbxContent>
-                          <w:p>
-                            <w:pPr>
-                              <w:jc w:val="center"/>
-                            </w:pPr>
-                            <w:r>
-                              <w:t>Отображение списка заявок</w:t>
-                            </w:r>
-                          </w:p>
-                        </w:txbxContent>
-                      </wps:txbx>
-                      <wps:bodyPr rot="0" spcFirstLastPara="0" vertOverflow="overflow" horzOverflow="overflow" vert="horz" wrap="square" lIns="91440" tIns="45720" rIns="91440" bIns="45720" numCol="1" spcCol="0" rtlCol="0" fromWordArt="0" anchor="ctr" anchorCtr="0" forceAA="0" compatLnSpc="1">
-                        <a:prstTxWarp prst="textNoShape">
-                          <a:avLst/>
-                        </a:prstTxWarp>
-                        <a:noAutofit/>
-                      </wps:bodyPr>
-                    </wps:wsp>
-                  </a:graphicData>
-                </a:graphic>
-                <wp14:sizeRelH relativeFrom="margin">
-                  <wp14:pctWidth>0</wp14:pctWidth>
-                </wp14:sizeRelH>
-                <wp14:sizeRelV relativeFrom="margin">
-                  <wp14:pctHeight>0</wp14:pctHeight>
-                </wp14:sizeRelV>
-              </wp:anchor>
-            </w:drawing>
-          </mc:Choice>
-          <mc:Fallback>
-            <w:pict>
-              <v:shape w14:anchorId="50118751" id="Блок-схема: процесс 48" o:spid="_x0000_s1034" type="#_x0000_t109" style="position:absolute;margin-left:226.05pt;margin-top:395.2pt;width:148.5pt;height:48pt;z-index:251700224;visibility:visible;mso-wrap-style:square;mso-width-percent:0;mso-height-percent:0;mso-wrap-distance-left:9pt;mso-wrap-distance-top:0;mso-wrap-distance-right:9pt;mso-wrap-distance-bottom:0;mso-position-horizontal:absolute;mso-position-horizontal-relative:page;mso-position-vertical:absolute;mso-position-vertical-relative:text;mso-width-percent:0;mso-height-percent:0;mso-width-relative:margin;mso-height-relative:margin;v-text-anchor:middle" o:gfxdata="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" fillcolor="white [3201]" strokecolor="black [3200]" strokeweight="1pt">
-                <v:textbox>
-                  <w:txbxContent>
-                    <w:p>
-                      <w:pPr>
-                        <w:jc w:val="center"/>
-                      </w:pPr>
-                      <w:r>
-                        <w:t>Отображение списка заявок</w:t>
-                      </w:r>
-                    </w:p>
-                  </w:txbxContent>
-                </v:textbox>
-                <w10:wrap anchorx="page"/>
-              </v:shape>
-            </w:pict>
-          </mc:Fallback>
-        </mc:AlternateContent>
-      </w:r>
-      <w:r>
-        <w:rPr>
-          <w:rFonts w:ascii="Times New Roman" w:hAnsi="Times New Roman" w:cs="Times New Roman"/>
-          <w:sz w:val="28"/>
-          <w:szCs w:val="28"/>
-        </w:rPr>
-        <mc:AlternateContent>
-          <mc:Choice Requires="wps">
-            <w:drawing>
-              <wp:anchor distT="0" distB="0" distL="114300" distR="114300" simplePos="0" relativeHeight="251701248" behindDoc="0" locked="0" layoutInCell="1" allowOverlap="1" wp14:anchorId="3374045B" wp14:editId="48F1A07A">
+              <wp:anchor distT="0" distB="0" distL="114300" distR="114300" simplePos="0" relativeHeight="251701248" behindDoc="0" locked="0" layoutInCell="1" allowOverlap="1" wp14:anchorId="3374045B" wp14:editId="08EDD652">
                 <wp:simplePos x="0" y="0"/>
                 <wp:positionH relativeFrom="page">
                   <wp:posOffset>3280410</wp:posOffset>
@@ -1491,6 +1491,7 @@
       <w:r>
         <w:rPr>
           <w:rFonts w:ascii="Times New Roman" w:hAnsi="Times New Roman" w:cs="Times New Roman"/>
+          <w:noProof/>
           <w:sz w:val="28"/>
           <w:szCs w:val="28"/>
         </w:rPr>
@@ -1566,6 +1567,7 @@
       <w:r>
         <w:rPr>
           <w:rFonts w:ascii="Times New Roman" w:hAnsi="Times New Roman" w:cs="Times New Roman"/>
+          <w:noProof/>
           <w:sz w:val="28"/>
           <w:szCs w:val="28"/>
         </w:rPr>
@@ -1641,6 +1643,7 @@
       <w:r>
         <w:rPr>
           <w:rFonts w:ascii="Times New Roman" w:hAnsi="Times New Roman" w:cs="Times New Roman"/>
+          <w:noProof/>
           <w:sz w:val="28"/>
           <w:szCs w:val="28"/>
         </w:rPr>
@@ -2205,108 +2208,7 @@
         <mc:AlternateContent>
           <mc:Choice Requires="wps">
             <w:drawing>
-              <wp:anchor distT="0" distB="0" distL="114300" distR="114300" simplePos="0" relativeHeight="251718656" behindDoc="0" locked="0" layoutInCell="1" allowOverlap="1" wp14:anchorId="1449BB64" wp14:editId="182A1E1D">
-                <wp:simplePos x="0" y="0"/>
-                <wp:positionH relativeFrom="page">
-                  <wp:posOffset>5557837</wp:posOffset>
-                </wp:positionH>
-                <wp:positionV relativeFrom="paragraph">
-                  <wp:posOffset>2717800</wp:posOffset>
-                </wp:positionV>
-                <wp:extent cx="1885950" cy="609600"/>
-                <wp:effectExtent l="0" t="0" r="19050" b="19050"/>
-                <wp:wrapNone/>
-                <wp:docPr id="60" name="Блок-схема: процесс 60"/>
-                <wp:cNvGraphicFramePr/>
-                <a:graphic xmlns:a="http://schemas.openxmlformats.org/drawingml/2006/main">
-                  <a:graphicData uri="http://schemas.microsoft.com/office/word/2010/wordprocessingShape">
-                    <wps:wsp>
-                      <wps:cNvSpPr/>
-                      <wps:spPr>
-                        <a:xfrm>
-                          <a:off x="0" y="0"/>
-                          <a:ext cx="1885950" cy="609600"/>
-                        </a:xfrm>
-                        <a:prstGeom prst="flowChartProcess">
-                          <a:avLst/>
-                        </a:prstGeom>
-                      </wps:spPr>
-                      <wps:style>
-                        <a:lnRef idx="2">
-                          <a:schemeClr val="dk1"/>
-                        </a:lnRef>
-                        <a:fillRef idx="1">
-                          <a:schemeClr val="lt1"/>
-                        </a:fillRef>
-                        <a:effectRef idx="0">
-                          <a:schemeClr val="dk1"/>
-                        </a:effectRef>
-                        <a:fontRef idx="minor">
-                          <a:schemeClr val="dk1"/>
-                        </a:fontRef>
-                      </wps:style>
-                      <wps:txbx>
-                        <w:txbxContent>
-                          <w:p>
-                            <w:pPr>
-                              <w:jc w:val="center"/>
-                            </w:pPr>
-                            <w:r>
-                              <w:t>Сообщение об ошибке</w:t>
-                            </w:r>
-                          </w:p>
-                        </w:txbxContent>
-                      </wps:txbx>
-                      <wps:bodyPr rot="0" spcFirstLastPara="0" vertOverflow="overflow" horzOverflow="overflow" vert="horz" wrap="square" lIns="91440" tIns="45720" rIns="91440" bIns="45720" numCol="1" spcCol="0" rtlCol="0" fromWordArt="0" anchor="ctr" anchorCtr="0" forceAA="0" compatLnSpc="1">
-                        <a:prstTxWarp prst="textNoShape">
-                          <a:avLst/>
-                        </a:prstTxWarp>
-                        <a:noAutofit/>
-                      </wps:bodyPr>
-                    </wps:wsp>
-                  </a:graphicData>
-                </a:graphic>
-                <wp14:sizeRelH relativeFrom="margin">
-                  <wp14:pctWidth>0</wp14:pctWidth>
-                </wp14:sizeRelH>
-                <wp14:sizeRelV relativeFrom="margin">
-                  <wp14:pctHeight>0</wp14:pctHeight>
-                </wp14:sizeRelV>
-              </wp:anchor>
-            </w:drawing>
-          </mc:Choice>
-          <mc:Fallback>
-            <w:pict>
-              <v:shape w14:anchorId="1449BB64" id="Блок-схема: процесс 60" o:spid="_x0000_s1037" type="#_x0000_t109" style="position:absolute;margin-left:437.6pt;margin-top:214pt;width:148.5pt;height:48pt;z-index:251718656;visibility:visible;mso-wrap-style:square;mso-width-percent:0;mso-height-percent:0;mso-wrap-distance-left:9pt;mso-wrap-distance-top:0;mso-wrap-distance-right:9pt;mso-wrap-distance-bottom:0;mso-position-horizontal:absolute;mso-position-horizontal-relative:page;mso-position-vertical:absolute;mso-position-vertical-relative:text;mso-width-percent:0;mso-height-percent:0;mso-width-relative:margin;mso-height-relative:margin;v-text-anchor:middle" o:gfxdata="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" fillcolor="white [3201]" strokecolor="black [3200]" strokeweight="1pt">
-                <v:textbox>
-                  <w:txbxContent>
-                    <w:p>
-                      <w:pPr>
-                        <w:jc w:val="center"/>
-                      </w:pPr>
-                      <w:r>
-                        <w:t>Сообщение об ошибке</w:t>
-                      </w:r>
-                    </w:p>
-                  </w:txbxContent>
-                </v:textbox>
-                <w10:wrap anchorx="page"/>
-              </v:shape>
-            </w:pict>
-          </mc:Fallback>
-        </mc:AlternateContent>
-      </w:r>
-      <w:r>
-        <w:rPr>
-          <w:rFonts w:ascii="Times New Roman" w:hAnsi="Times New Roman" w:cs="Times New Roman"/>
-          <w:noProof/>
-          <w:sz w:val="28"/>
-          <w:szCs w:val="28"/>
-        </w:rPr>
-        <mc:AlternateContent>
-          <mc:Choice Requires="wps">
-            <w:drawing>
-              <wp:anchor distT="0" distB="0" distL="114300" distR="114300" simplePos="0" relativeHeight="251720704" behindDoc="0" locked="0" layoutInCell="1" allowOverlap="1" wp14:anchorId="32C1A046" wp14:editId="157076D2">
+              <wp:anchor distT="0" distB="0" distL="114300" distR="114300" simplePos="0" relativeHeight="251720704" behindDoc="0" locked="0" layoutInCell="1" allowOverlap="1" wp14:anchorId="32C1A046" wp14:editId="131B1642">
                 <wp:simplePos x="0" y="0"/>
                 <wp:positionH relativeFrom="page">
                   <wp:posOffset>6490335</wp:posOffset>
@@ -2364,7 +2266,11 @@
           </mc:Choice>
           <mc:Fallback>
             <w:pict>
-              <v:shape w14:anchorId="3390EB04" id="Прямая со стрелкой 63" o:spid="_x0000_s1026" type="#_x0000_t32" style="position:absolute;margin-left:511.05pt;margin-top:184.8pt;width:0;height:29.25pt;z-index:251720704;visibility:visible;mso-wrap-style:square;mso-width-percent:0;mso-height-percent:0;mso-wrap-distance-left:9pt;mso-wrap-distance-top:0;mso-wrap-distance-right:9pt;mso-wrap-distance-bottom:0;mso-position-horizontal:absolute;mso-position-horizontal-relative:page;mso-position-vertical:absolute;mso-position-vertical-relative:text;mso-width-percent:0;mso-height-percent:0;mso-width-relative:margin;mso-height-relative:margin" o:gfxdata="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" strokecolor="black [3200]" strokeweight=".5pt">
+              <v:shapetype w14:anchorId="0AE332CD" id="_x0000_t32" coordsize="21600,21600" o:spt="32" o:oned="t" path="m,l21600,21600e" filled="f">
+                <v:path arrowok="t" fillok="f" o:connecttype="none"/>
+                <o:lock v:ext="edit" shapetype="t"/>
+              </v:shapetype>
+              <v:shape id="Прямая со стрелкой 63" o:spid="_x0000_s1026" type="#_x0000_t32" style="position:absolute;margin-left:511.05pt;margin-top:184.8pt;width:0;height:29.25pt;z-index:251720704;visibility:visible;mso-wrap-style:square;mso-width-percent:0;mso-height-percent:0;mso-wrap-distance-left:9pt;mso-wrap-distance-top:0;mso-wrap-distance-right:9pt;mso-wrap-distance-bottom:0;mso-position-horizontal:absolute;mso-position-horizontal-relative:page;mso-position-vertical:absolute;mso-position-vertical-relative:text;mso-width-percent:0;mso-height-percent:0;mso-width-relative:margin;mso-height-relative:margin" o:gfxdata="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" strokecolor="black [3200]" strokeweight=".5pt">
                 <v:stroke endarrow="block" joinstyle="miter"/>
                 <w10:wrap anchorx="page"/>
               </v:shape>
@@ -2529,7 +2435,7 @@
           </mc:Choice>
           <mc:Fallback>
             <w:pict>
-              <v:shape w14:anchorId="328420ED" id="Блок-схема: процесс 58" o:spid="_x0000_s1038" type="#_x0000_t109" style="position:absolute;margin-left:0;margin-top:400.05pt;width:148.5pt;height:48pt;z-index:251714560;visibility:visible;mso-wrap-style:square;mso-width-percent:0;mso-height-percent:0;mso-wrap-distance-left:9pt;mso-wrap-distance-top:0;mso-wrap-distance-right:9pt;mso-wrap-distance-bottom:0;mso-position-horizontal:center;mso-position-horizontal-relative:page;mso-position-vertical:absolute;mso-position-vertical-relative:text;mso-width-percent:0;mso-height-percent:0;mso-width-relative:margin;mso-height-relative:margin;v-text-anchor:middle" o:gfxdata="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" fillcolor="white [3201]" strokecolor="black [3200]" strokeweight="1pt">
+              <v:shape w14:anchorId="328420ED" id="Блок-схема: процесс 58" o:spid="_x0000_s1037" type="#_x0000_t109" style="position:absolute;margin-left:0;margin-top:400.05pt;width:148.5pt;height:48pt;z-index:251714560;visibility:visible;mso-wrap-style:square;mso-width-percent:0;mso-height-percent:0;mso-wrap-distance-left:9pt;mso-wrap-distance-top:0;mso-wrap-distance-right:9pt;mso-wrap-distance-bottom:0;mso-position-horizontal:center;mso-position-horizontal-relative:page;mso-position-vertical:absolute;mso-position-vertical-relative:text;mso-width-percent:0;mso-height-percent:0;mso-width-relative:margin;mso-height-relative:margin;v-text-anchor:middle" o:gfxdata="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" fillcolor="white [3201]" strokecolor="black [3200]" strokeweight="1pt">
                 <v:textbox>
                   <w:txbxContent>
                     <w:p>
@@ -2709,7 +2615,7 @@
           </mc:Choice>
           <mc:Fallback>
             <w:pict>
-              <v:shape w14:anchorId="444710A1" id="Блок-схема: процесс 15" o:spid="_x0000_s1039" type="#_x0000_t109" style="position:absolute;margin-left:0;margin-top:322.8pt;width:148.5pt;height:48pt;z-index:251678720;visibility:visible;mso-wrap-style:square;mso-width-percent:0;mso-height-percent:0;mso-wrap-distance-left:9pt;mso-wrap-distance-top:0;mso-wrap-distance-right:9pt;mso-wrap-distance-bottom:0;mso-position-horizontal:center;mso-position-horizontal-relative:page;mso-position-vertical:absolute;mso-position-vertical-relative:text;mso-width-percent:0;mso-height-percent:0;mso-width-relative:margin;mso-height-relative:margin;v-text-anchor:middle" o:gfxdata="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" fillcolor="white [3201]" strokecolor="black [3200]" strokeweight="1pt">
+              <v:shape w14:anchorId="444710A1" id="Блок-схема: процесс 15" o:spid="_x0000_s1038" type="#_x0000_t109" style="position:absolute;margin-left:0;margin-top:322.8pt;width:148.5pt;height:48pt;z-index:251678720;visibility:visible;mso-wrap-style:square;mso-width-percent:0;mso-height-percent:0;mso-wrap-distance-left:9pt;mso-wrap-distance-top:0;mso-wrap-distance-right:9pt;mso-wrap-distance-bottom:0;mso-position-horizontal:center;mso-position-horizontal-relative:page;mso-position-vertical:absolute;mso-position-vertical-relative:text;mso-width-percent:0;mso-height-percent:0;mso-width-relative:margin;mso-height-relative:margin;v-text-anchor:middle" o:gfxdata="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" fillcolor="white [3201]" strokecolor="black [3200]" strokeweight="1pt">
                 <v:textbox>
                   <w:txbxContent>
                     <w:p>
@@ -2886,7 +2792,7 @@
           </mc:Choice>
           <mc:Fallback>
             <w:pict>
-              <v:shape w14:anchorId="38485EA6" id="Блок-схема: процесс 14" o:spid="_x0000_s1040" type="#_x0000_t109" style="position:absolute;margin-left:0;margin-top:247.05pt;width:148.5pt;height:48pt;z-index:251676672;visibility:visible;mso-wrap-style:square;mso-width-percent:0;mso-height-percent:0;mso-wrap-distance-left:9pt;mso-wrap-distance-top:0;mso-wrap-distance-right:9pt;mso-wrap-distance-bottom:0;mso-position-horizontal:center;mso-position-horizontal-relative:page;mso-position-vertical:absolute;mso-position-vertical-relative:text;mso-width-percent:0;mso-height-percent:0;mso-width-relative:margin;mso-height-relative:margin;v-text-anchor:middle" o:gfxdata="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" fillcolor="white [3201]" strokecolor="black [3200]" strokeweight="1pt">
+              <v:shape w14:anchorId="38485EA6" id="Блок-схема: процесс 14" o:spid="_x0000_s1039" type="#_x0000_t109" style="position:absolute;margin-left:0;margin-top:247.05pt;width:148.5pt;height:48pt;z-index:251676672;visibility:visible;mso-wrap-style:square;mso-width-percent:0;mso-height-percent:0;mso-wrap-distance-left:9pt;mso-wrap-distance-top:0;mso-wrap-distance-right:9pt;mso-wrap-distance-bottom:0;mso-position-horizontal:center;mso-position-horizontal-relative:page;mso-position-vertical:absolute;mso-position-vertical-relative:text;mso-width-percent:0;mso-height-percent:0;mso-width-relative:margin;mso-height-relative:margin;v-text-anchor:middle" o:gfxdata="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" fillcolor="white [3201]" strokecolor="black [3200]" strokeweight="1pt">
                 <v:textbox>
                   <w:txbxContent>
                     <w:p>
@@ -2980,7 +2886,7 @@
           </mc:Choice>
           <mc:Fallback>
             <w:pict>
-              <v:shape w14:anchorId="5C5A203E" id="_x0000_s1041" type="#_x0000_t202" style="position:absolute;margin-left:178.95pt;margin-top:218.55pt;width:29.25pt;height:21.75pt;z-index:251672576;visibility:visible;mso-wrap-style:square;mso-width-percent:0;mso-height-percent:0;mso-wrap-distance-left:9pt;mso-wrap-distance-top:3.6pt;mso-wrap-distance-right:9pt;mso-wrap-distance-bottom:3.6pt;mso-position-horizontal:absolute;mso-position-horizontal-relative:text;mso-position-vertical:absolute;mso-position-vertical-relative:text;mso-width-percent:0;mso-height-percent:0;mso-width-relative:margin;mso-height-relative:margin;v-text-anchor:top" o:gfxdata="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" stroked="f">
+              <v:shape w14:anchorId="5C5A203E" id="_x0000_s1040" type="#_x0000_t202" style="position:absolute;margin-left:178.95pt;margin-top:218.55pt;width:29.25pt;height:21.75pt;z-index:251672576;visibility:visible;mso-wrap-style:square;mso-width-percent:0;mso-height-percent:0;mso-wrap-distance-left:9pt;mso-wrap-distance-top:3.6pt;mso-wrap-distance-right:9pt;mso-wrap-distance-bottom:3.6pt;mso-position-horizontal:absolute;mso-position-horizontal-relative:text;mso-position-vertical:absolute;mso-position-vertical-relative:text;mso-width-percent:0;mso-height-percent:0;mso-width-relative:margin;mso-height-relative:margin;v-text-anchor:top" o:gfxdata="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" stroked="f">
                 <v:textbox>
                   <w:txbxContent>
                     <w:p>
@@ -3147,7 +3053,7 @@
           </mc:Choice>
           <mc:Fallback>
             <w:pict>
-              <v:shape w14:anchorId="6FF31DBD" id="_x0000_s1042" type="#_x0000_t202" style="position:absolute;margin-left:310.2pt;margin-top:160.8pt;width:34.5pt;height:21.75pt;z-index:251674624;visibility:visible;mso-wrap-style:square;mso-width-percent:0;mso-height-percent:0;mso-wrap-distance-left:9pt;mso-wrap-distance-top:3.6pt;mso-wrap-distance-right:9pt;mso-wrap-distance-bottom:3.6pt;mso-position-horizontal:absolute;mso-position-horizontal-relative:text;mso-position-vertical:absolute;mso-position-vertical-relative:text;mso-width-percent:0;mso-height-percent:0;mso-width-relative:margin;mso-height-relative:margin;v-text-anchor:top" o:gfxdata="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" stroked="f">
+              <v:shape w14:anchorId="6FF31DBD" id="_x0000_s1041" type="#_x0000_t202" style="position:absolute;margin-left:310.2pt;margin-top:160.8pt;width:34.5pt;height:21.75pt;z-index:251674624;visibility:visible;mso-wrap-style:square;mso-width-percent:0;mso-height-percent:0;mso-wrap-distance-left:9pt;mso-wrap-distance-top:3.6pt;mso-wrap-distance-right:9pt;mso-wrap-distance-bottom:3.6pt;mso-position-horizontal:absolute;mso-position-horizontal-relative:text;mso-position-vertical:absolute;mso-position-vertical-relative:text;mso-width-percent:0;mso-height-percent:0;mso-width-relative:margin;mso-height-relative:margin;v-text-anchor:top" o:gfxdata="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" stroked="f">
                 <v:textbox>
                   <w:txbxContent>
                     <w:p>
@@ -3251,7 +3157,7 @@
           </mc:Choice>
           <mc:Fallback>
             <w:pict>
-              <v:shape w14:anchorId="37DCF6EC" id="Блок-схема: решение 4" o:spid="_x0000_s1043" type="#_x0000_t110" style="position:absolute;margin-left:0;margin-top:150.3pt;width:186pt;height:68.25pt;z-index:251662336;visibility:visible;mso-wrap-style:square;mso-width-percent:0;mso-height-percent:0;mso-wrap-distance-left:9pt;mso-wrap-distance-top:0;mso-wrap-distance-right:9pt;mso-wrap-distance-bottom:0;mso-position-horizontal:center;mso-position-horizontal-relative:page;mso-position-vertical:absolute;mso-position-vertical-relative:text;mso-width-percent:0;mso-height-percent:0;mso-width-relative:margin;mso-height-relative:margin;v-text-anchor:middle" o:gfxdata="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" fillcolor="white [3201]" strokecolor="black [3200]" strokeweight="1pt">
+              <v:shape w14:anchorId="37DCF6EC" id="Блок-схема: решение 4" o:spid="_x0000_s1042" type="#_x0000_t110" style="position:absolute;margin-left:0;margin-top:150.3pt;width:186pt;height:68.25pt;z-index:251662336;visibility:visible;mso-wrap-style:square;mso-width-percent:0;mso-height-percent:0;mso-wrap-distance-left:9pt;mso-wrap-distance-top:0;mso-wrap-distance-right:9pt;mso-wrap-distance-bottom:0;mso-position-horizontal:center;mso-position-horizontal-relative:page;mso-position-vertical:absolute;mso-position-vertical-relative:text;mso-width-percent:0;mso-height-percent:0;mso-width-relative:margin;mso-height-relative:margin;v-text-anchor:middle" o:gfxdata="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" fillcolor="white [3201]" strokecolor="black [3200]" strokeweight="1pt">
                 <v:textbox>
                   <w:txbxContent>
                     <w:p>
@@ -3363,7 +3269,7 @@
           </mc:Choice>
           <mc:Fallback>
             <w:pict>
-              <v:shape w14:anchorId="09EA9469" id="Блок-схема: процесс 3" o:spid="_x0000_s1044" type="#_x0000_t109" style="position:absolute;margin-left:222.75pt;margin-top:73.8pt;width:150.75pt;height:48pt;z-index:251661312;visibility:visible;mso-wrap-style:square;mso-width-percent:0;mso-height-percent:0;mso-wrap-distance-left:9pt;mso-wrap-distance-top:0;mso-wrap-distance-right:9pt;mso-wrap-distance-bottom:0;mso-position-horizontal:absolute;mso-position-horizontal-relative:page;mso-position-vertical:absolute;mso-position-vertical-relative:text;mso-width-percent:0;mso-height-percent:0;mso-width-relative:margin;mso-height-relative:margin;v-text-anchor:middle" o:gfxdata="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" fillcolor="white [3201]" strokecolor="black [3200]" strokeweight="1pt">
+              <v:shape w14:anchorId="09EA9469" id="Блок-схема: процесс 3" o:spid="_x0000_s1043" type="#_x0000_t109" style="position:absolute;margin-left:222.75pt;margin-top:73.8pt;width:150.75pt;height:48pt;z-index:251661312;visibility:visible;mso-wrap-style:square;mso-width-percent:0;mso-height-percent:0;mso-wrap-distance-left:9pt;mso-wrap-distance-top:0;mso-wrap-distance-right:9pt;mso-wrap-distance-bottom:0;mso-position-horizontal:absolute;mso-position-horizontal-relative:page;mso-position-vertical:absolute;mso-position-vertical-relative:text;mso-width-percent:0;mso-height-percent:0;mso-width-relative:margin;mso-height-relative:margin;v-text-anchor:middle" o:gfxdata="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" fillcolor="white [3201]" strokecolor="black [3200]" strokeweight="1pt">
                 <v:textbox>
                   <w:txbxContent>
                     <w:p>
@@ -3475,7 +3381,7 @@
           </mc:Choice>
           <mc:Fallback>
             <w:pict>
-              <v:shape w14:anchorId="15589BAC" id="Блок-схема: знак завершения 16" o:spid="_x0000_s1045" type="#_x0000_t116" style="position:absolute;margin-left:0;margin-top:475.05pt;width:84pt;height:29.25pt;z-index:251680768;visibility:visible;mso-wrap-style:square;mso-width-percent:0;mso-height-percent:0;mso-wrap-distance-left:9pt;mso-wrap-distance-top:0;mso-wrap-distance-right:9pt;mso-wrap-distance-bottom:0;mso-position-horizontal:center;mso-position-horizontal-relative:page;mso-position-vertical:absolute;mso-position-vertical-relative:text;mso-width-percent:0;mso-height-percent:0;mso-width-relative:margin;mso-height-relative:margin;v-text-anchor:middle" o:gfxdata="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" fillcolor="white [3201]" strokecolor="black [3200]" strokeweight="1pt">
+              <v:shape w14:anchorId="15589BAC" id="Блок-схема: знак завершения 16" o:spid="_x0000_s1044" type="#_x0000_t116" style="position:absolute;margin-left:0;margin-top:475.05pt;width:84pt;height:29.25pt;z-index:251680768;visibility:visible;mso-wrap-style:square;mso-width-percent:0;mso-height-percent:0;mso-wrap-distance-left:9pt;mso-wrap-distance-top:0;mso-wrap-distance-right:9pt;mso-wrap-distance-bottom:0;mso-position-horizontal:center;mso-position-horizontal-relative:page;mso-position-vertical:absolute;mso-position-vertical-relative:text;mso-width-percent:0;mso-height-percent:0;mso-width-relative:margin;mso-height-relative:margin;v-text-anchor:middle" o:gfxdata="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" fillcolor="white [3201]" strokecolor="black [3200]" strokeweight="1pt">
                 <v:textbox>
                   <w:txbxContent>
                     <w:p>
@@ -3661,7 +3567,7 @@
           </mc:Choice>
           <mc:Fallback>
             <w:pict>
-              <v:shape w14:anchorId="0A13FB8C" id="Блок-схема: знак завершения 1" o:spid="_x0000_s1046" type="#_x0000_t116" style="position:absolute;margin-left:0;margin-top:15.3pt;width:84pt;height:29.25pt;z-index:251659264;visibility:visible;mso-wrap-style:square;mso-width-percent:0;mso-height-percent:0;mso-wrap-distance-left:9pt;mso-wrap-distance-top:0;mso-wrap-distance-right:9pt;mso-wrap-distance-bottom:0;mso-position-horizontal:center;mso-position-horizontal-relative:page;mso-position-vertical:absolute;mso-position-vertical-relative:text;mso-width-percent:0;mso-height-percent:0;mso-width-relative:margin;mso-height-relative:margin;v-text-anchor:middle" o:gfxdata="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" fillcolor="white [3201]" strokecolor="black [3200]" strokeweight="1pt">
+              <v:shape w14:anchorId="0A13FB8C" id="Блок-схема: знак завершения 1" o:spid="_x0000_s1045" type="#_x0000_t116" style="position:absolute;margin-left:0;margin-top:15.3pt;width:84pt;height:29.25pt;z-index:251659264;visibility:visible;mso-wrap-style:square;mso-width-percent:0;mso-height-percent:0;mso-wrap-distance-left:9pt;mso-wrap-distance-top:0;mso-wrap-distance-right:9pt;mso-wrap-distance-bottom:0;mso-position-horizontal:center;mso-position-horizontal-relative:page;mso-position-vertical:absolute;mso-position-vertical-relative:text;mso-width-percent:0;mso-height-percent:0;mso-width-relative:margin;mso-height-relative:margin;v-text-anchor:middle" o:gfxdata="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" fillcolor="white [3201]" strokecolor="black [3200]" strokeweight="1pt">
                 <v:textbox>
                   <w:txbxContent>
                     <w:p>
@@ -3763,6 +3669,107 @@
           <w:szCs w:val="28"/>
         </w:rPr>
       </w:pPr>
+      <w:r>
+        <w:rPr>
+          <w:rFonts w:ascii="Times New Roman" w:hAnsi="Times New Roman" w:cs="Times New Roman"/>
+          <w:noProof/>
+          <w:sz w:val="28"/>
+          <w:szCs w:val="28"/>
+        </w:rPr>
+        <mc:AlternateContent>
+          <mc:Choice Requires="wps">
+            <w:drawing>
+              <wp:anchor distT="0" distB="0" distL="114300" distR="114300" simplePos="0" relativeHeight="251731968" behindDoc="0" locked="0" layoutInCell="1" allowOverlap="1" wp14:anchorId="4FEAA07D" wp14:editId="5C763C9A">
+                <wp:simplePos x="0" y="0"/>
+                <wp:positionH relativeFrom="page">
+                  <wp:posOffset>5534025</wp:posOffset>
+                </wp:positionH>
+                <wp:positionV relativeFrom="paragraph">
+                  <wp:posOffset>149860</wp:posOffset>
+                </wp:positionV>
+                <wp:extent cx="1914525" cy="619125"/>
+                <wp:effectExtent l="19050" t="0" r="47625" b="28575"/>
+                <wp:wrapNone/>
+                <wp:docPr id="7" name="Блок-схема: данные 7"/>
+                <wp:cNvGraphicFramePr/>
+                <a:graphic xmlns:a="http://schemas.openxmlformats.org/drawingml/2006/main">
+                  <a:graphicData uri="http://schemas.microsoft.com/office/word/2010/wordprocessingShape">
+                    <wps:wsp>
+                      <wps:cNvSpPr/>
+                      <wps:spPr>
+                        <a:xfrm>
+                          <a:off x="0" y="0"/>
+                          <a:ext cx="1914525" cy="619125"/>
+                        </a:xfrm>
+                        <a:prstGeom prst="flowChartInputOutput">
+                          <a:avLst/>
+                        </a:prstGeom>
+                      </wps:spPr>
+                      <wps:style>
+                        <a:lnRef idx="2">
+                          <a:schemeClr val="dk1"/>
+                        </a:lnRef>
+                        <a:fillRef idx="1">
+                          <a:schemeClr val="lt1"/>
+                        </a:fillRef>
+                        <a:effectRef idx="0">
+                          <a:schemeClr val="dk1"/>
+                        </a:effectRef>
+                        <a:fontRef idx="minor">
+                          <a:schemeClr val="dk1"/>
+                        </a:fontRef>
+                      </wps:style>
+                      <wps:txbx>
+                        <w:txbxContent>
+                          <w:p>
+                            <w:pPr>
+                              <w:jc w:val="center"/>
+                            </w:pPr>
+                            <w:r>
+                              <w:t>Отображение ошибки</w:t>
+                            </w:r>
+                          </w:p>
+                        </w:txbxContent>
+                      </wps:txbx>
+                      <wps:bodyPr rot="0" spcFirstLastPara="0" vertOverflow="overflow" horzOverflow="overflow" vert="horz" wrap="square" lIns="91440" tIns="45720" rIns="91440" bIns="45720" numCol="1" spcCol="0" rtlCol="0" fromWordArt="0" anchor="ctr" anchorCtr="0" forceAA="0" compatLnSpc="1">
+                        <a:prstTxWarp prst="textNoShape">
+                          <a:avLst/>
+                        </a:prstTxWarp>
+                        <a:noAutofit/>
+                      </wps:bodyPr>
+                    </wps:wsp>
+                  </a:graphicData>
+                </a:graphic>
+                <wp14:sizeRelH relativeFrom="margin">
+                  <wp14:pctWidth>0</wp14:pctWidth>
+                </wp14:sizeRelH>
+                <wp14:sizeRelV relativeFrom="margin">
+                  <wp14:pctHeight>0</wp14:pctHeight>
+                </wp14:sizeRelV>
+              </wp:anchor>
+            </w:drawing>
+          </mc:Choice>
+          <mc:Fallback>
+            <w:pict>
+              <v:shape w14:anchorId="4FEAA07D" id="Блок-схема: данные 7" o:spid="_x0000_s1046" type="#_x0000_t111" style="position:absolute;margin-left:435.75pt;margin-top:11.8pt;width:150.75pt;height:48.75pt;z-index:251731968;visibility:visible;mso-wrap-style:square;mso-width-percent:0;mso-height-percent:0;mso-wrap-distance-left:9pt;mso-wrap-distance-top:0;mso-wrap-distance-right:9pt;mso-wrap-distance-bottom:0;mso-position-horizontal:absolute;mso-position-horizontal-relative:page;mso-position-vertical:absolute;mso-position-vertical-relative:text;mso-width-percent:0;mso-height-percent:0;mso-width-relative:margin;mso-height-relative:margin;v-text-anchor:middle" o:gfxdata="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" fillcolor="white [3201]" strokecolor="black [3200]" strokeweight="1pt">
+                <v:textbox>
+                  <w:txbxContent>
+                    <w:p>
+                      <w:pPr>
+                        <w:jc w:val="center"/>
+                      </w:pPr>
+                      <w:r>
+                        <w:t>Отображение ошибки</w:t>
+                      </w:r>
+                    </w:p>
+                  </w:txbxContent>
+                </v:textbox>
+                <w10:wrap anchorx="page"/>
+              </v:shape>
+            </w:pict>
+          </mc:Fallback>
+        </mc:AlternateContent>
+      </w:r>
     </w:p>
     <w:p>
       <w:pPr>
@@ -3961,7 +3968,15 @@
           <w:lang w:val="en-US"/>
         </w:rPr>
         <w:lastRenderedPageBreak/>
-        <w:t xml:space="preserve">ER – </w:t>
+        <w:t>ER</w:t>
+      </w:r>
+      <w:r>
+        <w:rPr>
+          <w:rFonts w:ascii="Times New Roman" w:hAnsi="Times New Roman" w:cs="Times New Roman"/>
+          <w:sz w:val="28"/>
+          <w:szCs w:val="28"/>
+        </w:rPr>
+        <w:t xml:space="preserve"> – </w:t>
       </w:r>
       <w:r>
         <w:rPr>
